--- a/Sprintzusazaufgabe Softwarequalität.docx
+++ b/Sprintzusazaufgabe Softwarequalität.docx
@@ -9,17 +9,18 @@
         <w:tblLook w:val="04A0" w:firstRow="1" w:lastRow="0" w:firstColumn="1" w:lastColumn="0" w:noHBand="0" w:noVBand="1"/>
       </w:tblPr>
       <w:tblGrid>
-        <w:gridCol w:w="3020"/>
-        <w:gridCol w:w="3021"/>
-        <w:gridCol w:w="3021"/>
+        <w:gridCol w:w="2455"/>
+        <w:gridCol w:w="4163"/>
+        <w:gridCol w:w="7659"/>
       </w:tblGrid>
       <w:tr>
         <w:tc>
           <w:tcPr>
-            <w:tcW w:w="3020" w:type="dxa"/>
-          </w:tcPr>
-          <w:p>
-            <w:pPr>
+            <w:tcW w:w="2455" w:type="dxa"/>
+          </w:tcPr>
+          <w:p>
+            <w:pPr>
+              <w:ind w:left="708" w:hanging="708"/>
               <w:rPr>
                 <w:b/>
               </w:rPr>
@@ -34,10 +35,14 @@
         </w:tc>
         <w:tc>
           <w:tcPr>
-            <w:tcW w:w="3021" w:type="dxa"/>
-          </w:tcPr>
-          <w:p>
-            <w:pPr>
+            <w:tcW w:w="4163" w:type="dxa"/>
+          </w:tcPr>
+          <w:p>
+            <w:pPr>
+              <w:tabs>
+                <w:tab w:val="left" w:pos="1304"/>
+              </w:tabs>
+              <w:ind w:left="708" w:hanging="708"/>
               <w:rPr>
                 <w:b/>
               </w:rPr>
@@ -46,31 +51,26 @@
               <w:rPr>
                 <w:b/>
               </w:rPr>
-              <w:t>Umsetz</w:t>
-            </w:r>
-            <w:r>
+              <w:t>Umsetzung</w:t>
+            </w:r>
+          </w:p>
+        </w:tc>
+        <w:tc>
+          <w:tcPr>
+            <w:tcW w:w="7659" w:type="dxa"/>
+          </w:tcPr>
+          <w:p>
+            <w:pPr>
+              <w:ind w:left="708" w:hanging="708"/>
               <w:rPr>
                 <w:b/>
               </w:rPr>
-              <w:t>ung</w:t>
-            </w:r>
-          </w:p>
-        </w:tc>
-        <w:tc>
-          <w:tcPr>
-            <w:tcW w:w="3021" w:type="dxa"/>
-          </w:tcPr>
-          <w:p>
-            <w:pPr>
+            </w:pPr>
+            <w:r>
               <w:rPr>
                 <w:b/>
               </w:rPr>
-            </w:pPr>
-            <w:r>
-              <w:rPr>
-                <w:b/>
-              </w:rPr>
-              <w:t xml:space="preserve">Exemplarisches Beispiel </w:t>
+              <w:t>Exemplarisches Beispiel</w:t>
             </w:r>
           </w:p>
         </w:tc>
@@ -78,9 +78,12 @@
       <w:tr>
         <w:tc>
           <w:tcPr>
-            <w:tcW w:w="3020" w:type="dxa"/>
-          </w:tcPr>
-          <w:p>
+            <w:tcW w:w="2455" w:type="dxa"/>
+          </w:tcPr>
+          <w:p>
+            <w:pPr>
+              <w:ind w:left="708" w:hanging="708"/>
+            </w:pPr>
             <w:r>
               <w:t>Funktionalität</w:t>
             </w:r>
@@ -103,25 +106,173 @@
         </w:tc>
         <w:tc>
           <w:tcPr>
-            <w:tcW w:w="3021" w:type="dxa"/>
-          </w:tcPr>
-          <w:p/>
-        </w:tc>
-        <w:tc>
-          <w:tcPr>
-            <w:tcW w:w="3021" w:type="dxa"/>
-          </w:tcPr>
-          <w:p/>
+            <w:tcW w:w="4163" w:type="dxa"/>
+          </w:tcPr>
+          <w:p>
+            <w:pPr>
+              <w:ind w:left="-30"/>
+            </w:pPr>
+            <w:r>
+              <w:t>Es ist bei d</w:t>
+            </w:r>
+            <w:r>
+              <w:t xml:space="preserve">er Login-Seite möglich sich als </w:t>
+            </w:r>
+            <w:r>
+              <w:t xml:space="preserve">Teilnehmer eines </w:t>
+            </w:r>
+            <w:proofErr w:type="spellStart"/>
+            <w:r>
+              <w:t>Quizes</w:t>
+            </w:r>
+            <w:proofErr w:type="spellEnd"/>
+            <w:r>
+              <w:t xml:space="preserve"> anzumelden </w:t>
+            </w:r>
+            <w:r>
+              <w:t xml:space="preserve">oder als </w:t>
+            </w:r>
+            <w:r>
+              <w:t>Quizmaster</w:t>
+            </w:r>
+            <w:r>
+              <w:t>, um ein Quiz zu erstellen. Durch das Betätigen der Buttons „Spieler“ und „</w:t>
+            </w:r>
+            <w:r>
+              <w:t>Quiz</w:t>
+            </w:r>
+            <w:r>
+              <w:t>master“ unterscheiden sich die Login-Seiten minimal. Nachdem Login als Quizmaster gelangt man zur „Quizmaster-</w:t>
+            </w:r>
+            <w:proofErr w:type="spellStart"/>
+            <w:r>
+              <w:t>LandingPage</w:t>
+            </w:r>
+            <w:proofErr w:type="spellEnd"/>
+            <w:r>
+              <w:t>“.</w:t>
+            </w:r>
+          </w:p>
+        </w:tc>
+        <w:tc>
+          <w:tcPr>
+            <w:tcW w:w="7659" w:type="dxa"/>
+          </w:tcPr>
+          <w:p>
+            <w:pPr>
+              <w:ind w:left="708" w:hanging="708"/>
+            </w:pPr>
+            <w:r>
+              <w:br/>
+            </w:r>
+          </w:p>
+          <w:p>
+            <w:pPr>
+              <w:ind w:left="708" w:hanging="708"/>
+            </w:pPr>
+            <w:r>
+              <w:drawing>
+                <wp:inline distT="0" distB="0" distL="0" distR="0" wp14:anchorId="0BCE8A0F" wp14:editId="470D7E77">
+                  <wp:extent cx="3191773" cy="1914237"/>
+                  <wp:effectExtent l="0" t="0" r="8890" b="0"/>
+                  <wp:docPr id="1" name="Grafik 1"/>
+                  <wp:cNvGraphicFramePr>
+                    <a:graphicFrameLocks xmlns:a="http://schemas.openxmlformats.org/drawingml/2006/main" noChangeAspect="1"/>
+                  </wp:cNvGraphicFramePr>
+                  <a:graphic xmlns:a="http://schemas.openxmlformats.org/drawingml/2006/main">
+                    <a:graphicData uri="http://schemas.openxmlformats.org/drawingml/2006/picture">
+                      <pic:pic xmlns:pic="http://schemas.openxmlformats.org/drawingml/2006/picture">
+                        <pic:nvPicPr>
+                          <pic:cNvPr id="1" name=""/>
+                          <pic:cNvPicPr/>
+                        </pic:nvPicPr>
+                        <pic:blipFill>
+                          <a:blip r:embed="rId6"/>
+                          <a:stretch>
+                            <a:fillRect/>
+                          </a:stretch>
+                        </pic:blipFill>
+                        <pic:spPr>
+                          <a:xfrm>
+                            <a:off x="0" y="0"/>
+                            <a:ext cx="3204031" cy="1921588"/>
+                          </a:xfrm>
+                          <a:prstGeom prst="rect">
+                            <a:avLst/>
+                          </a:prstGeom>
+                        </pic:spPr>
+                      </pic:pic>
+                    </a:graphicData>
+                  </a:graphic>
+                </wp:inline>
+              </w:drawing>
+            </w:r>
+          </w:p>
+          <w:p>
+            <w:pPr>
+              <w:ind w:left="708" w:hanging="708"/>
+            </w:pPr>
+            <w:r>
+              <w:drawing>
+                <wp:inline distT="0" distB="0" distL="0" distR="0" wp14:anchorId="51EC8E00" wp14:editId="5482B174">
+                  <wp:extent cx="3209026" cy="2023898"/>
+                  <wp:effectExtent l="0" t="0" r="0" b="0"/>
+                  <wp:docPr id="4" name="Grafik 4"/>
+                  <wp:cNvGraphicFramePr>
+                    <a:graphicFrameLocks xmlns:a="http://schemas.openxmlformats.org/drawingml/2006/main" noChangeAspect="1"/>
+                  </wp:cNvGraphicFramePr>
+                  <a:graphic xmlns:a="http://schemas.openxmlformats.org/drawingml/2006/main">
+                    <a:graphicData uri="http://schemas.openxmlformats.org/drawingml/2006/picture">
+                      <pic:pic xmlns:pic="http://schemas.openxmlformats.org/drawingml/2006/picture">
+                        <pic:nvPicPr>
+                          <pic:cNvPr id="1" name=""/>
+                          <pic:cNvPicPr/>
+                        </pic:nvPicPr>
+                        <pic:blipFill>
+                          <a:blip r:embed="rId7"/>
+                          <a:stretch>
+                            <a:fillRect/>
+                          </a:stretch>
+                        </pic:blipFill>
+                        <pic:spPr>
+                          <a:xfrm>
+                            <a:off x="0" y="0"/>
+                            <a:ext cx="3232053" cy="2038421"/>
+                          </a:xfrm>
+                          <a:prstGeom prst="rect">
+                            <a:avLst/>
+                          </a:prstGeom>
+                        </pic:spPr>
+                      </pic:pic>
+                    </a:graphicData>
+                  </a:graphic>
+                </wp:inline>
+              </w:drawing>
+            </w:r>
+          </w:p>
+          <w:p>
+            <w:pPr>
+              <w:ind w:left="708" w:hanging="708"/>
+            </w:pPr>
+          </w:p>
+          <w:p>
+            <w:pPr>
+              <w:ind w:left="708" w:hanging="708"/>
+            </w:pPr>
+          </w:p>
         </w:tc>
       </w:tr>
       <w:tr>
         <w:tc>
           <w:tcPr>
-            <w:tcW w:w="3020" w:type="dxa"/>
-          </w:tcPr>
-          <w:p>
-            <w:r>
-              <w:t>Zuverlässigkeit</w:t>
+            <w:tcW w:w="2455" w:type="dxa"/>
+          </w:tcPr>
+          <w:p>
+            <w:r>
+              <w:t>Benutzbarkeit</w:t>
+            </w:r>
+            <w:r>
+              <w:t xml:space="preserve"> – Bedienbarkeit</w:t>
             </w:r>
             <w:r>
               <w:br/>
@@ -135,170 +286,249 @@
             <w:r>
               <w:br/>
             </w:r>
-          </w:p>
-        </w:tc>
-        <w:tc>
-          <w:tcPr>
-            <w:tcW w:w="3021" w:type="dxa"/>
-          </w:tcPr>
-          <w:p>
+            <w:r>
+              <w:lastRenderedPageBreak/>
+              <w:br/>
+            </w:r>
+          </w:p>
+          <w:p>
+            <w:pPr>
+              <w:ind w:left="708" w:hanging="708"/>
+            </w:pPr>
+          </w:p>
+        </w:tc>
+        <w:tc>
+          <w:tcPr>
+            <w:tcW w:w="4163" w:type="dxa"/>
+          </w:tcPr>
+          <w:p>
+            <w:pPr>
+              <w:ind w:left="-30"/>
+            </w:pPr>
+            <w:r>
+              <w:lastRenderedPageBreak/>
+              <w:t xml:space="preserve">Die Seiten sind sehr einfach und übersichtlich gehalten, wodurch die Bedienbarkeit auch sehr einfach ist und der Benutzer weiß direkt, was er auf dieser Seite gemacht werden kann. </w:t>
+            </w:r>
+          </w:p>
+        </w:tc>
+        <w:tc>
+          <w:tcPr>
+            <w:tcW w:w="7659" w:type="dxa"/>
+          </w:tcPr>
+          <w:p>
+            <w:pPr>
+              <w:ind w:left="79"/>
+            </w:pPr>
+            <w:r>
+              <w:t>Das abgebildete Fragezeichen dient als Platzhalter für das Fragebild.</w:t>
+            </w:r>
+            <w:r>
+              <w:t xml:space="preserve"> Da wir noch </w:t>
+            </w:r>
             <w:bookmarkStart w:id="0" w:name="_GoBack"/>
             <w:bookmarkEnd w:id="0"/>
-          </w:p>
-        </w:tc>
-        <w:tc>
-          <w:tcPr>
-            <w:tcW w:w="3021" w:type="dxa"/>
-          </w:tcPr>
+            <w:r>
+              <w:t>keine Verbindung zwischen Backend und Frontend haben</w:t>
+            </w:r>
+          </w:p>
+          <w:p>
+            <w:pPr>
+              <w:ind w:left="708" w:hanging="708"/>
+            </w:pPr>
+          </w:p>
+          <w:p>
+            <w:pPr>
+              <w:ind w:left="708" w:hanging="708"/>
+            </w:pPr>
+            <w:r>
+              <w:lastRenderedPageBreak/>
+              <w:drawing>
+                <wp:inline distT="0" distB="0" distL="0" distR="0" wp14:anchorId="361BF12E" wp14:editId="245A354F">
+                  <wp:extent cx="4726659" cy="1966822"/>
+                  <wp:effectExtent l="0" t="0" r="0" b="0"/>
+                  <wp:docPr id="6" name="Grafik 6"/>
+                  <wp:cNvGraphicFramePr>
+                    <a:graphicFrameLocks xmlns:a="http://schemas.openxmlformats.org/drawingml/2006/main" noChangeAspect="1"/>
+                  </wp:cNvGraphicFramePr>
+                  <a:graphic xmlns:a="http://schemas.openxmlformats.org/drawingml/2006/main">
+                    <a:graphicData uri="http://schemas.openxmlformats.org/drawingml/2006/picture">
+                      <pic:pic xmlns:pic="http://schemas.openxmlformats.org/drawingml/2006/picture">
+                        <pic:nvPicPr>
+                          <pic:cNvPr id="1" name=""/>
+                          <pic:cNvPicPr/>
+                        </pic:nvPicPr>
+                        <pic:blipFill>
+                          <a:blip r:embed="rId8"/>
+                          <a:stretch>
+                            <a:fillRect/>
+                          </a:stretch>
+                        </pic:blipFill>
+                        <pic:spPr>
+                          <a:xfrm>
+                            <a:off x="0" y="0"/>
+                            <a:ext cx="4737100" cy="1971167"/>
+                          </a:xfrm>
+                          <a:prstGeom prst="rect">
+                            <a:avLst/>
+                          </a:prstGeom>
+                        </pic:spPr>
+                      </pic:pic>
+                    </a:graphicData>
+                  </a:graphic>
+                </wp:inline>
+              </w:drawing>
+            </w:r>
+          </w:p>
           <w:p/>
         </w:tc>
       </w:tr>
       <w:tr>
         <w:tc>
           <w:tcPr>
-            <w:tcW w:w="3020" w:type="dxa"/>
-          </w:tcPr>
-          <w:p>
-            <w:r>
-              <w:t>Benutzbarkeit</w:t>
-            </w:r>
-            <w:r>
-              <w:br/>
-            </w:r>
-            <w:r>
-              <w:br/>
-            </w:r>
-            <w:r>
-              <w:br/>
-            </w:r>
-            <w:r>
-              <w:br/>
-            </w:r>
-            <w:r>
-              <w:br/>
+            <w:tcW w:w="2455" w:type="dxa"/>
+          </w:tcPr>
+          <w:p>
+            <w:r>
+              <w:lastRenderedPageBreak/>
+              <w:t>Änderbarkeit</w:t>
+            </w:r>
+            <w:r>
+              <w:t xml:space="preserve"> – Modif</w:t>
+            </w:r>
+            <w:r>
+              <w:t>i</w:t>
+            </w:r>
+            <w:r>
+              <w:t xml:space="preserve">zierbarkeit </w:t>
             </w:r>
           </w:p>
           <w:p/>
-        </w:tc>
-        <w:tc>
-          <w:tcPr>
-            <w:tcW w:w="3021" w:type="dxa"/>
-          </w:tcPr>
-          <w:p/>
-        </w:tc>
-        <w:tc>
-          <w:tcPr>
-            <w:tcW w:w="3021" w:type="dxa"/>
-          </w:tcPr>
-          <w:p/>
-          <w:p/>
+          <w:p>
+            <w:pPr>
+              <w:ind w:left="708" w:hanging="708"/>
+            </w:pPr>
+          </w:p>
+          <w:p>
+            <w:pPr>
+              <w:ind w:left="708" w:hanging="708"/>
+            </w:pPr>
+          </w:p>
+          <w:p>
+            <w:pPr>
+              <w:ind w:left="708" w:hanging="708"/>
+            </w:pPr>
+          </w:p>
+          <w:p>
+            <w:pPr>
+              <w:ind w:left="708" w:hanging="708"/>
+            </w:pPr>
+          </w:p>
+        </w:tc>
+        <w:tc>
+          <w:tcPr>
+            <w:tcW w:w="4163" w:type="dxa"/>
+          </w:tcPr>
+          <w:p>
+            <w:pPr>
+              <w:ind w:left="-30"/>
+            </w:pPr>
+            <w:r>
+              <w:t xml:space="preserve">Dadurch, dass die Anwendung sich noch in einem sehr frühen Stadium befindet ist die </w:t>
+            </w:r>
+            <w:r>
+              <w:t xml:space="preserve">Modifizierbarkeit </w:t>
+            </w:r>
+            <w:r>
+              <w:t>sehr stark geben.</w:t>
+            </w:r>
+          </w:p>
+        </w:tc>
+        <w:tc>
+          <w:tcPr>
+            <w:tcW w:w="7659" w:type="dxa"/>
+          </w:tcPr>
+          <w:p>
+            <w:pPr>
+              <w:ind w:left="708" w:hanging="708"/>
+            </w:pPr>
+          </w:p>
         </w:tc>
       </w:tr>
       <w:tr>
         <w:tc>
           <w:tcPr>
-            <w:tcW w:w="3020" w:type="dxa"/>
-          </w:tcPr>
-          <w:p>
-            <w:r>
-              <w:t>Effizienz</w:t>
-            </w:r>
-            <w:r>
-              <w:br/>
-            </w:r>
-            <w:r>
-              <w:br/>
-            </w:r>
-            <w:r>
-              <w:br/>
-            </w:r>
-            <w:r>
-              <w:br/>
-            </w:r>
-            <w:r>
-              <w:br/>
-            </w:r>
-          </w:p>
-        </w:tc>
-        <w:tc>
-          <w:tcPr>
-            <w:tcW w:w="3021" w:type="dxa"/>
-          </w:tcPr>
-          <w:p/>
-        </w:tc>
-        <w:tc>
-          <w:tcPr>
-            <w:tcW w:w="3021" w:type="dxa"/>
-          </w:tcPr>
-          <w:p/>
-        </w:tc>
-      </w:tr>
-      <w:tr>
-        <w:tc>
-          <w:tcPr>
-            <w:tcW w:w="3020" w:type="dxa"/>
-          </w:tcPr>
-          <w:p>
-            <w:r>
-              <w:t>Änderbarkeit</w:t>
-            </w:r>
-          </w:p>
-          <w:p/>
-          <w:p/>
-          <w:p/>
-          <w:p/>
-          <w:p/>
-        </w:tc>
-        <w:tc>
-          <w:tcPr>
-            <w:tcW w:w="3021" w:type="dxa"/>
-          </w:tcPr>
-          <w:p/>
-        </w:tc>
-        <w:tc>
-          <w:tcPr>
-            <w:tcW w:w="3021" w:type="dxa"/>
-          </w:tcPr>
-          <w:p/>
-          <w:p/>
-        </w:tc>
-      </w:tr>
-      <w:tr>
-        <w:tc>
-          <w:tcPr>
-            <w:tcW w:w="3020" w:type="dxa"/>
+            <w:tcW w:w="2455" w:type="dxa"/>
           </w:tcPr>
           <w:p>
             <w:r>
               <w:t>Übertragbarkeit</w:t>
             </w:r>
-          </w:p>
-          <w:p/>
-          <w:p/>
-          <w:p/>
-        </w:tc>
-        <w:tc>
-          <w:tcPr>
-            <w:tcW w:w="3021" w:type="dxa"/>
-          </w:tcPr>
-          <w:p/>
-        </w:tc>
-        <w:tc>
-          <w:tcPr>
-            <w:tcW w:w="3021" w:type="dxa"/>
-          </w:tcPr>
-          <w:p/>
-          <w:p/>
-          <w:p/>
-          <w:p/>
+            <w:r>
+              <w:t xml:space="preserve"> –Anpassbarkeit</w:t>
+            </w:r>
+          </w:p>
+          <w:p>
+            <w:pPr>
+              <w:ind w:left="-30"/>
+            </w:pPr>
+          </w:p>
+          <w:p>
+            <w:pPr>
+              <w:ind w:left="708" w:hanging="708"/>
+            </w:pPr>
+          </w:p>
+          <w:p>
+            <w:pPr>
+              <w:ind w:left="708" w:hanging="708"/>
+            </w:pPr>
+          </w:p>
+        </w:tc>
+        <w:tc>
+          <w:tcPr>
+            <w:tcW w:w="4163" w:type="dxa"/>
+          </w:tcPr>
+          <w:p>
+            <w:pPr>
+              <w:ind w:left="-30"/>
+            </w:pPr>
+            <w:r>
+              <w:t>Die Anwendung kann schnell und einfach bearbeitet werden. Es müssen keine zusätzlichen Pakete installiert werden. Die einzige Erweiterung, die verwendet wurde ist „Bootstrap“ und diese befindet sich bereits in dem Projektordner.</w:t>
+            </w:r>
+          </w:p>
+        </w:tc>
+        <w:tc>
+          <w:tcPr>
+            <w:tcW w:w="7659" w:type="dxa"/>
+          </w:tcPr>
+          <w:p>
+            <w:pPr>
+              <w:ind w:left="708" w:hanging="708"/>
+            </w:pPr>
+          </w:p>
         </w:tc>
       </w:tr>
     </w:tbl>
     <w:p/>
+    <w:p>
+      <w:r>
+        <w:t>Es konnten bei der Ausführung des Sonderauftrags nicht zu jedem Punkt ein „Screen-</w:t>
+      </w:r>
+      <w:proofErr w:type="spellStart"/>
+      <w:r>
+        <w:t>Shot</w:t>
+      </w:r>
+      <w:proofErr w:type="spellEnd"/>
+      <w:r>
+        <w:t xml:space="preserve">“ hinzugefügt werden da die Implementierung des Projekts sich in einem </w:t>
+      </w:r>
+      <w:r>
+        <w:t xml:space="preserve">frühen Stadium befindet. </w:t>
+      </w:r>
+    </w:p>
     <w:sectPr>
-      <w:headerReference w:type="default" r:id="rId6"/>
-      <w:pgSz w:w="11906" w:h="16838"/>
-      <w:pgMar w:top="1417" w:right="1417" w:bottom="1134" w:left="1417" w:header="708" w:footer="708" w:gutter="0"/>
+      <w:headerReference w:type="default" r:id="rId9"/>
+      <w:pgSz w:w="16838" w:h="11906" w:orient="landscape"/>
+      <w:pgMar w:top="1417" w:right="1417" w:bottom="1417" w:left="1134" w:header="708" w:footer="708" w:gutter="0"/>
       <w:cols w:space="708"/>
       <w:docGrid w:linePitch="360"/>
     </w:sectPr>
@@ -361,9 +591,9 @@
   <w:p>
     <w:pPr>
       <w:pStyle w:val="Kopfzeile"/>
+      <w:jc w:val="center"/>
     </w:pPr>
     <w:r>
-      <w:tab/>
       <w:t>Softwarequalität</w:t>
     </w:r>
   </w:p>
@@ -854,6 +1084,17 @@
     <w:uiPriority w:val="99"/>
     <w:rsid w:val="00E007A3"/>
   </w:style>
+  <w:style w:type="paragraph" w:styleId="Listenabsatz">
+    <w:name w:val="List Paragraph"/>
+    <w:basedOn w:val="Standard"/>
+    <w:uiPriority w:val="34"/>
+    <w:qFormat/>
+    <w:rsid w:val="00911E0E"/>
+    <w:pPr>
+      <w:ind w:left="720"/>
+      <w:contextualSpacing/>
+    </w:pPr>
+  </w:style>
 </w:styles>
 </file>
 
